--- a/common/СТ_ТЗ_К33_Ларкин_Цыпышев_Серов.docx
+++ b/common/СТ_ТЗ_К33_Ларкин_Цыпышев_Серов.docx
@@ -22,9 +22,7 @@
         <w:tblInd w:w="0" w:type="dxa"/>
         <w:tblLayout w:type="fixed"/>
         <w:tblCellMar>
-          <w:top w:w="0" w:type="dxa"/>
           <w:left w:w="108" w:type="dxa"/>
-          <w:bottom w:w="0" w:type="dxa"/>
           <w:right w:w="108" w:type="dxa"/>
         </w:tblCellMar>
         <w:tblLook w:val="0400" w:firstRow="0" w:lastRow="0" w:firstColumn="0" w:lastColumn="0" w:noHBand="0" w:noVBand="1"/>
@@ -1318,8 +1316,27 @@
           <w:sz w:val="28"/>
           <w:szCs w:val="28"/>
         </w:rPr>
-        <w:t>Дизайн приложения должен соответствовать сайту stepik.org и быть адаптирован для мобильных устройств;</w:t>
-      </w:r>
+        <w:t>Дизайн приложения должен соответствовать сайту stepik.org и быть адаптирован для мобильных устройств</w:t>
+      </w:r>
+      <w:r>
+        <w:rPr>
+          <w:rFonts w:ascii="Times New Roman" w:eastAsia="Times New Roman" w:hAnsi="Times New Roman" w:cs="Times New Roman"/>
+          <w:sz w:val="28"/>
+          <w:szCs w:val="28"/>
+        </w:rPr>
+        <w:t xml:space="preserve">: </w:t>
+      </w:r>
+      <w:hyperlink r:id="rId8" w:history="1">
+        <w:r>
+          <w:rPr>
+            <w:rStyle w:val="a9"/>
+            <w:rFonts w:ascii="Times New Roman" w:eastAsia="Times New Roman" w:hAnsi="Times New Roman" w:cs="Times New Roman"/>
+            <w:sz w:val="28"/>
+            <w:szCs w:val="28"/>
+          </w:rPr>
+          <w:t>https://www.figma.com/design/ecp3I8tS1ORT2gIRPeXJ93/Material-UI-for-Figma-(and-MUI-X)-(Community)?node-id=8603-8199&amp;t=10V4Q609mCz5jgWP-1</w:t>
+        </w:r>
+      </w:hyperlink>
     </w:p>
     <w:p>
       <w:pPr>
@@ -1425,7 +1442,16 @@
           <w:sz w:val="28"/>
           <w:szCs w:val="28"/>
         </w:rPr>
-        <w:t xml:space="preserve">-соединения. Полученные сообщения от клиентов с Земли сервер рассылает всем подключенным пользователям с Земли, за исключением тех, чье имя совпадает с именем отправителя, а также через многоуровневую структуру приложения — клиентам на Марсе; </w:t>
+        <w:t xml:space="preserve">-соединения. Полученные сообщения от клиентов с Земли сервер рассылает всем подключенным пользователям с Земли, за исключением тех, чье имя совпадает с именем отправителя, а также через </w:t>
+      </w:r>
+      <w:r>
+        <w:rPr>
+          <w:rFonts w:ascii="Times New Roman" w:eastAsia="Times New Roman" w:hAnsi="Times New Roman" w:cs="Times New Roman"/>
+          <w:sz w:val="28"/>
+          <w:szCs w:val="28"/>
+        </w:rPr>
+        <w:lastRenderedPageBreak/>
+        <w:t xml:space="preserve">многоуровневую структуру приложения — клиентам на Марсе; </w:t>
       </w:r>
     </w:p>
     <w:p>
@@ -1489,8 +1515,274 @@
           <w:sz w:val="28"/>
           <w:szCs w:val="28"/>
         </w:rPr>
+        <w:t>Каждое сообщение, передаваемое по HTTP, содержит информацию о том, кто является отправителем, когда было отправлено сообщение, есть ли ошибка в передаче, а также сам текст сообщения;</w:t>
+      </w:r>
+    </w:p>
+    <w:p>
+      <w:pPr>
+        <w:pStyle w:val="normal1"/>
+        <w:numPr>
+          <w:ilvl w:val="3"/>
+          <w:numId w:val="1"/>
+        </w:numPr>
+        <w:spacing w:line="360" w:lineRule="auto"/>
+        <w:ind w:right="-579"/>
+        <w:jc w:val="both"/>
+        <w:rPr>
+          <w:rFonts w:ascii="Times New Roman" w:eastAsia="Times New Roman" w:hAnsi="Times New Roman" w:cs="Times New Roman"/>
+        </w:rPr>
+      </w:pPr>
+      <w:r>
+        <w:rPr>
+          <w:rFonts w:ascii="Times New Roman" w:eastAsia="Times New Roman" w:hAnsi="Times New Roman" w:cs="Times New Roman"/>
+          <w:sz w:val="28"/>
+          <w:szCs w:val="28"/>
+        </w:rPr>
+        <w:t xml:space="preserve">После получения сообщения по HTTP, сервер передает его всем подключенным </w:t>
+      </w:r>
+      <w:proofErr w:type="spellStart"/>
+      <w:r>
+        <w:rPr>
+          <w:rFonts w:ascii="Times New Roman" w:eastAsia="Times New Roman" w:hAnsi="Times New Roman" w:cs="Times New Roman"/>
+          <w:sz w:val="28"/>
+          <w:szCs w:val="28"/>
+        </w:rPr>
+        <w:t>WebSocket</w:t>
+      </w:r>
+      <w:proofErr w:type="spellEnd"/>
+      <w:r>
+        <w:rPr>
+          <w:rFonts w:ascii="Times New Roman" w:eastAsia="Times New Roman" w:hAnsi="Times New Roman" w:cs="Times New Roman"/>
+          <w:sz w:val="28"/>
+          <w:szCs w:val="28"/>
+        </w:rPr>
+        <w:t>-клиентам через широковещательную рассылку, кроме того клиента, который отправил это сообщение или клиентов, которые находятся на Земле;</w:t>
+      </w:r>
+    </w:p>
+    <w:p>
+      <w:pPr>
+        <w:pStyle w:val="normal1"/>
+        <w:numPr>
+          <w:ilvl w:val="1"/>
+          <w:numId w:val="1"/>
+        </w:numPr>
+        <w:spacing w:line="360" w:lineRule="auto"/>
+        <w:ind w:right="-566"/>
+        <w:jc w:val="both"/>
+        <w:rPr>
+          <w:rFonts w:ascii="Times New Roman" w:eastAsia="Times New Roman" w:hAnsi="Times New Roman" w:cs="Times New Roman"/>
+        </w:rPr>
+      </w:pPr>
+      <w:r>
+        <w:rPr>
+          <w:rFonts w:ascii="Times New Roman" w:eastAsia="Times New Roman" w:hAnsi="Times New Roman" w:cs="Times New Roman"/>
+          <w:sz w:val="28"/>
+          <w:szCs w:val="28"/>
+        </w:rPr>
+        <w:t>Транспортный уровень:</w:t>
+      </w:r>
+    </w:p>
+    <w:p>
+      <w:pPr>
+        <w:pStyle w:val="normal1"/>
+        <w:numPr>
+          <w:ilvl w:val="2"/>
+          <w:numId w:val="1"/>
+        </w:numPr>
+        <w:spacing w:line="360" w:lineRule="auto"/>
+        <w:ind w:right="-579"/>
+        <w:jc w:val="both"/>
+        <w:rPr>
+          <w:rFonts w:ascii="Times New Roman" w:eastAsia="Times New Roman" w:hAnsi="Times New Roman" w:cs="Times New Roman"/>
+        </w:rPr>
+      </w:pPr>
+      <w:r>
+        <w:rPr>
+          <w:rFonts w:ascii="Times New Roman" w:eastAsia="Times New Roman" w:hAnsi="Times New Roman" w:cs="Times New Roman"/>
+          <w:sz w:val="28"/>
+          <w:szCs w:val="28"/>
+        </w:rPr>
+        <w:t xml:space="preserve">Реализация HTTP-метода </w:t>
+      </w:r>
+      <w:proofErr w:type="spellStart"/>
+      <w:r>
+        <w:rPr>
+          <w:rFonts w:ascii="Times New Roman" w:eastAsia="Times New Roman" w:hAnsi="Times New Roman" w:cs="Times New Roman"/>
+          <w:sz w:val="28"/>
+          <w:szCs w:val="28"/>
+        </w:rPr>
+        <w:t>Send</w:t>
+      </w:r>
+      <w:proofErr w:type="spellEnd"/>
+      <w:r>
+        <w:rPr>
+          <w:rFonts w:ascii="Times New Roman" w:eastAsia="Times New Roman" w:hAnsi="Times New Roman" w:cs="Times New Roman"/>
+          <w:sz w:val="28"/>
+          <w:szCs w:val="28"/>
+        </w:rPr>
+        <w:t xml:space="preserve">, который отвечает за разделение текстового сообщения на несколько частей (сегментов): </w:t>
+      </w:r>
+    </w:p>
+    <w:p>
+      <w:pPr>
+        <w:pStyle w:val="normal1"/>
+        <w:numPr>
+          <w:ilvl w:val="3"/>
+          <w:numId w:val="1"/>
+        </w:numPr>
+        <w:spacing w:line="360" w:lineRule="auto"/>
+        <w:ind w:right="-579"/>
+        <w:jc w:val="both"/>
+        <w:rPr>
+          <w:rFonts w:ascii="Times New Roman" w:eastAsia="Times New Roman" w:hAnsi="Times New Roman" w:cs="Times New Roman"/>
+        </w:rPr>
+      </w:pPr>
+      <w:r>
+        <w:rPr>
+          <w:rFonts w:ascii="Times New Roman" w:eastAsia="Times New Roman" w:hAnsi="Times New Roman" w:cs="Times New Roman"/>
+          <w:sz w:val="28"/>
+          <w:szCs w:val="28"/>
+        </w:rPr>
+        <w:t>Каждое сообщение будет разделяться на сегменты по 140 байт. Каждый сегмент будет последовательно передаваться через метод Code на канальный уровень;</w:t>
+      </w:r>
+    </w:p>
+    <w:p>
+      <w:pPr>
+        <w:pStyle w:val="normal1"/>
+        <w:numPr>
+          <w:ilvl w:val="3"/>
+          <w:numId w:val="1"/>
+        </w:numPr>
+        <w:spacing w:line="360" w:lineRule="auto"/>
+        <w:ind w:right="-579"/>
+        <w:jc w:val="both"/>
+        <w:rPr>
+          <w:rFonts w:ascii="Times New Roman" w:eastAsia="Times New Roman" w:hAnsi="Times New Roman" w:cs="Times New Roman"/>
+        </w:rPr>
+      </w:pPr>
+      <w:r>
+        <w:rPr>
+          <w:rFonts w:ascii="Times New Roman" w:eastAsia="Times New Roman" w:hAnsi="Times New Roman" w:cs="Times New Roman"/>
+          <w:sz w:val="28"/>
+          <w:szCs w:val="28"/>
+        </w:rPr>
+        <w:t>Каждый сегмент будет содержать информацию о времени отправки сообщения (чтобы все части можно было собрать в правильном порядке), общую длину сообщения, порядковый номер сегмента и сам текст сообщения;</w:t>
+      </w:r>
+    </w:p>
+    <w:p>
+      <w:pPr>
+        <w:pStyle w:val="normal1"/>
+        <w:numPr>
+          <w:ilvl w:val="2"/>
+          <w:numId w:val="1"/>
+        </w:numPr>
+        <w:spacing w:line="360" w:lineRule="auto"/>
+        <w:ind w:right="-579"/>
+        <w:jc w:val="both"/>
+        <w:rPr>
+          <w:rFonts w:ascii="Times New Roman" w:eastAsia="Times New Roman" w:hAnsi="Times New Roman" w:cs="Times New Roman"/>
+        </w:rPr>
+      </w:pPr>
+      <w:r>
+        <w:rPr>
+          <w:rFonts w:ascii="Times New Roman" w:eastAsia="Times New Roman" w:hAnsi="Times New Roman" w:cs="Times New Roman"/>
+          <w:sz w:val="28"/>
+          <w:szCs w:val="28"/>
+        </w:rPr>
+        <w:t>Реализация HTTP-метода Transfer, который собирает полученные сегменты в полное сообщение прикладного уровня:</w:t>
+      </w:r>
+    </w:p>
+    <w:p>
+      <w:pPr>
+        <w:pStyle w:val="normal1"/>
+        <w:numPr>
+          <w:ilvl w:val="3"/>
+          <w:numId w:val="1"/>
+        </w:numPr>
+        <w:spacing w:line="360" w:lineRule="auto"/>
+        <w:ind w:right="-579"/>
+        <w:jc w:val="both"/>
+        <w:rPr>
+          <w:rFonts w:ascii="Times New Roman" w:eastAsia="Times New Roman" w:hAnsi="Times New Roman" w:cs="Times New Roman"/>
+        </w:rPr>
+      </w:pPr>
+      <w:r>
+        <w:rPr>
+          <w:rFonts w:ascii="Times New Roman" w:eastAsia="Times New Roman" w:hAnsi="Times New Roman" w:cs="Times New Roman"/>
+          <w:sz w:val="28"/>
+          <w:szCs w:val="28"/>
+        </w:rPr>
+        <w:t>Полученные сегменты будут храниться в очереди, и раз в 1 секунду сервер будет собирать их в одно сообщение и передавать на прикладной уровень;</w:t>
+      </w:r>
+    </w:p>
+    <w:p>
+      <w:pPr>
+        <w:pStyle w:val="normal1"/>
+        <w:numPr>
+          <w:ilvl w:val="3"/>
+          <w:numId w:val="1"/>
+        </w:numPr>
+        <w:spacing w:line="360" w:lineRule="auto"/>
+        <w:ind w:right="-579"/>
+        <w:jc w:val="both"/>
+        <w:rPr>
+          <w:rFonts w:ascii="Times New Roman" w:eastAsia="Times New Roman" w:hAnsi="Times New Roman" w:cs="Times New Roman"/>
+        </w:rPr>
+      </w:pPr>
+      <w:r>
+        <w:rPr>
+          <w:rFonts w:ascii="Times New Roman" w:eastAsia="Times New Roman" w:hAnsi="Times New Roman" w:cs="Times New Roman"/>
+          <w:sz w:val="28"/>
+          <w:szCs w:val="28"/>
+        </w:rPr>
         <w:lastRenderedPageBreak/>
-        <w:t>Каждое сообщение, передаваемое по HTTP, содержит информацию о том, кто является отправителем, когда было отправлено сообщение, есть ли ошибка в передаче, а также сам текст сообщения;</w:t>
+        <w:t>Если некоторые сегменты не были получены или переданы с ошибкой, сервер будет отправлять полное сообщение с признаком ошибки;</w:t>
+      </w:r>
+    </w:p>
+    <w:p>
+      <w:pPr>
+        <w:pStyle w:val="normal1"/>
+        <w:numPr>
+          <w:ilvl w:val="1"/>
+          <w:numId w:val="1"/>
+        </w:numPr>
+        <w:spacing w:line="360" w:lineRule="auto"/>
+        <w:ind w:right="-566"/>
+        <w:jc w:val="both"/>
+        <w:rPr>
+          <w:rFonts w:ascii="Times New Roman" w:eastAsia="Times New Roman" w:hAnsi="Times New Roman" w:cs="Times New Roman"/>
+        </w:rPr>
+      </w:pPr>
+      <w:r>
+        <w:rPr>
+          <w:rFonts w:ascii="Times New Roman" w:eastAsia="Times New Roman" w:hAnsi="Times New Roman" w:cs="Times New Roman"/>
+          <w:sz w:val="28"/>
+          <w:szCs w:val="28"/>
+        </w:rPr>
+        <w:t>Канальный уровень:</w:t>
+      </w:r>
+    </w:p>
+    <w:p>
+      <w:pPr>
+        <w:pStyle w:val="normal1"/>
+        <w:numPr>
+          <w:ilvl w:val="2"/>
+          <w:numId w:val="1"/>
+        </w:numPr>
+        <w:spacing w:line="360" w:lineRule="auto"/>
+        <w:ind w:right="-579"/>
+        <w:jc w:val="both"/>
+        <w:rPr>
+          <w:rFonts w:ascii="Times New Roman" w:eastAsia="Times New Roman" w:hAnsi="Times New Roman" w:cs="Times New Roman"/>
+        </w:rPr>
+      </w:pPr>
+      <w:r>
+        <w:rPr>
+          <w:rFonts w:ascii="Times New Roman" w:eastAsia="Times New Roman" w:hAnsi="Times New Roman" w:cs="Times New Roman"/>
+          <w:sz w:val="28"/>
+          <w:szCs w:val="28"/>
+        </w:rPr>
+        <w:t>Сервис канала связи имитирует возможные потери данных. Он добавляет случайные ошибки в передаваемые сообщения:</w:t>
       </w:r>
     </w:p>
     <w:p>
@@ -1513,25 +1805,449 @@
           <w:sz w:val="28"/>
           <w:szCs w:val="28"/>
         </w:rPr>
-        <w:t xml:space="preserve">После получения сообщения по HTTP, сервер передает его всем подключенным </w:t>
+        <w:t>Сервис должен вносить ошибку с вероятностью 10% в один случайный бит каждого сформированного кадра;</w:t>
+      </w:r>
+    </w:p>
+    <w:p>
+      <w:pPr>
+        <w:pStyle w:val="normal1"/>
+        <w:numPr>
+          <w:ilvl w:val="3"/>
+          <w:numId w:val="1"/>
+        </w:numPr>
+        <w:spacing w:line="360" w:lineRule="auto"/>
+        <w:ind w:right="-579"/>
+        <w:jc w:val="both"/>
+        <w:rPr>
+          <w:rFonts w:ascii="Times New Roman" w:eastAsia="Times New Roman" w:hAnsi="Times New Roman" w:cs="Times New Roman"/>
+        </w:rPr>
+      </w:pPr>
+      <w:r>
+        <w:rPr>
+          <w:rFonts w:ascii="Times New Roman" w:eastAsia="Times New Roman" w:hAnsi="Times New Roman" w:cs="Times New Roman"/>
+          <w:sz w:val="28"/>
+          <w:szCs w:val="28"/>
+        </w:rPr>
+        <w:t>Сервис должен терять передаваемый кадр с вероятностью 2%;</w:t>
+      </w:r>
+    </w:p>
+    <w:p>
+      <w:pPr>
+        <w:pStyle w:val="normal1"/>
+        <w:numPr>
+          <w:ilvl w:val="2"/>
+          <w:numId w:val="1"/>
+        </w:numPr>
+        <w:spacing w:line="360" w:lineRule="auto"/>
+        <w:ind w:right="-579"/>
+        <w:jc w:val="both"/>
+        <w:rPr>
+          <w:rFonts w:ascii="Times New Roman" w:eastAsia="Times New Roman" w:hAnsi="Times New Roman" w:cs="Times New Roman"/>
+        </w:rPr>
+      </w:pPr>
+      <w:r>
+        <w:rPr>
+          <w:rFonts w:ascii="Times New Roman" w:eastAsia="Times New Roman" w:hAnsi="Times New Roman" w:cs="Times New Roman"/>
+          <w:sz w:val="28"/>
+          <w:szCs w:val="28"/>
+        </w:rPr>
+        <w:t>Реализация HTTP-метода Code, который выполняет кодирование и декодирование полученных от транспортного уровня сегментов:</w:t>
+      </w:r>
+    </w:p>
+    <w:p>
+      <w:pPr>
+        <w:pStyle w:val="normal1"/>
+        <w:numPr>
+          <w:ilvl w:val="3"/>
+          <w:numId w:val="1"/>
+        </w:numPr>
+        <w:spacing w:line="360" w:lineRule="auto"/>
+        <w:ind w:right="-579"/>
+        <w:jc w:val="both"/>
+        <w:rPr>
+          <w:rFonts w:ascii="Times New Roman" w:eastAsia="Times New Roman" w:hAnsi="Times New Roman" w:cs="Times New Roman"/>
+        </w:rPr>
+      </w:pPr>
+      <w:r>
+        <w:rPr>
+          <w:rFonts w:ascii="Times New Roman" w:eastAsia="Times New Roman" w:hAnsi="Times New Roman" w:cs="Times New Roman"/>
+          <w:sz w:val="28"/>
+          <w:szCs w:val="28"/>
+        </w:rPr>
+        <w:t>Каждый сегмент, полученный от транспортного уровня, кодируется с использованием циклического [7,4]-кода, что позволяет обнаруживать и исправлять ошибки при передаче данных;</w:t>
+      </w:r>
+    </w:p>
+    <w:p>
+      <w:pPr>
+        <w:pStyle w:val="normal1"/>
+        <w:numPr>
+          <w:ilvl w:val="3"/>
+          <w:numId w:val="1"/>
+        </w:numPr>
+        <w:spacing w:line="360" w:lineRule="auto"/>
+        <w:ind w:right="-579"/>
+        <w:jc w:val="both"/>
+        <w:rPr>
+          <w:rFonts w:ascii="Times New Roman" w:eastAsia="Times New Roman" w:hAnsi="Times New Roman" w:cs="Times New Roman"/>
+        </w:rPr>
+      </w:pPr>
+      <w:r>
+        <w:rPr>
+          <w:rFonts w:ascii="Times New Roman" w:eastAsia="Times New Roman" w:hAnsi="Times New Roman" w:cs="Times New Roman"/>
+          <w:sz w:val="28"/>
+          <w:szCs w:val="28"/>
+        </w:rPr>
+        <w:t>После того как ошибка внесена в кадр, он будет декодирован, исправлен и передан дальше на транспортный уровень в виде конкретного сегмента;</w:t>
+      </w:r>
+    </w:p>
+    <w:p>
+      <w:pPr>
+        <w:pStyle w:val="normal1"/>
+        <w:spacing w:line="360" w:lineRule="auto"/>
+        <w:ind w:right="-579"/>
+        <w:jc w:val="both"/>
+        <w:rPr>
+          <w:rFonts w:ascii="Times New Roman" w:eastAsia="Times New Roman" w:hAnsi="Times New Roman" w:cs="Times New Roman"/>
+        </w:rPr>
+      </w:pPr>
+    </w:p>
+    <w:p>
+      <w:pPr>
+        <w:pStyle w:val="normal1"/>
+        <w:numPr>
+          <w:ilvl w:val="0"/>
+          <w:numId w:val="1"/>
+        </w:numPr>
+        <w:spacing w:line="360" w:lineRule="auto"/>
+        <w:ind w:left="0" w:right="-579" w:firstLine="850"/>
+        <w:jc w:val="both"/>
+        <w:rPr>
+          <w:rFonts w:ascii="Times New Roman" w:eastAsia="Times New Roman" w:hAnsi="Times New Roman" w:cs="Times New Roman"/>
+          <w:b/>
+        </w:rPr>
+      </w:pPr>
+      <w:r>
+        <w:rPr>
+          <w:rFonts w:ascii="Times New Roman" w:eastAsia="Times New Roman" w:hAnsi="Times New Roman" w:cs="Times New Roman"/>
+          <w:b/>
+          <w:sz w:val="28"/>
+          <w:szCs w:val="28"/>
+        </w:rPr>
+        <w:t>Требования к составу технических средств:</w:t>
+      </w:r>
+    </w:p>
+    <w:p>
+      <w:pPr>
+        <w:pStyle w:val="normal1"/>
+        <w:numPr>
+          <w:ilvl w:val="1"/>
+          <w:numId w:val="1"/>
+        </w:numPr>
+        <w:spacing w:line="360" w:lineRule="auto"/>
+        <w:jc w:val="both"/>
+        <w:rPr>
+          <w:rFonts w:ascii="Times New Roman" w:eastAsia="Times New Roman" w:hAnsi="Times New Roman" w:cs="Times New Roman"/>
+          <w:color w:val="000000"/>
+        </w:rPr>
+      </w:pPr>
+      <w:r>
+        <w:rPr>
+          <w:rFonts w:ascii="Times New Roman" w:eastAsia="Times New Roman" w:hAnsi="Times New Roman" w:cs="Times New Roman"/>
+          <w:color w:val="000000"/>
+          <w:sz w:val="28"/>
+          <w:szCs w:val="28"/>
+        </w:rPr>
+        <w:t>Прикладной уровень:</w:t>
+      </w:r>
+    </w:p>
+    <w:p>
+      <w:pPr>
+        <w:pStyle w:val="normal1"/>
+        <w:numPr>
+          <w:ilvl w:val="2"/>
+          <w:numId w:val="1"/>
+        </w:numPr>
+        <w:spacing w:line="360" w:lineRule="auto"/>
+        <w:jc w:val="both"/>
+        <w:rPr>
+          <w:rFonts w:ascii="Times New Roman" w:eastAsia="Times New Roman" w:hAnsi="Times New Roman" w:cs="Times New Roman"/>
+          <w:color w:val="000000"/>
+        </w:rPr>
+      </w:pPr>
+      <w:r>
+        <w:rPr>
+          <w:rFonts w:ascii="Times New Roman" w:eastAsia="Times New Roman" w:hAnsi="Times New Roman" w:cs="Times New Roman"/>
+          <w:color w:val="000000"/>
+          <w:sz w:val="28"/>
+          <w:szCs w:val="28"/>
+        </w:rPr>
+        <w:t>Серверная часть</w:t>
+      </w:r>
+    </w:p>
+    <w:p>
+      <w:pPr>
+        <w:pStyle w:val="normal1"/>
+        <w:numPr>
+          <w:ilvl w:val="3"/>
+          <w:numId w:val="1"/>
+        </w:numPr>
+        <w:spacing w:line="360" w:lineRule="auto"/>
+        <w:jc w:val="both"/>
+        <w:rPr>
+          <w:rFonts w:ascii="Times New Roman" w:eastAsia="Times New Roman" w:hAnsi="Times New Roman" w:cs="Times New Roman"/>
+          <w:color w:val="000000"/>
+        </w:rPr>
+      </w:pPr>
+      <w:r>
+        <w:rPr>
+          <w:rFonts w:ascii="Times New Roman" w:eastAsia="Times New Roman" w:hAnsi="Times New Roman" w:cs="Times New Roman"/>
+          <w:color w:val="000000"/>
+          <w:sz w:val="28"/>
+          <w:szCs w:val="28"/>
+        </w:rPr>
+        <w:t>ПК с ОС</w:t>
+      </w:r>
+      <w:r>
+        <w:rPr>
+          <w:rFonts w:ascii="Times New Roman" w:eastAsia="Times New Roman" w:hAnsi="Times New Roman" w:cs="Times New Roman"/>
+          <w:sz w:val="28"/>
+          <w:szCs w:val="28"/>
+        </w:rPr>
+        <w:t xml:space="preserve"> </w:t>
+      </w:r>
+      <w:proofErr w:type="gramStart"/>
+      <w:r>
+        <w:rPr>
+          <w:rFonts w:ascii="Times New Roman" w:eastAsia="Times New Roman" w:hAnsi="Times New Roman" w:cs="Times New Roman"/>
+          <w:sz w:val="28"/>
+          <w:szCs w:val="28"/>
+        </w:rPr>
+        <w:t>Linux</w:t>
+      </w:r>
+      <w:r>
+        <w:rPr>
+          <w:rFonts w:ascii="Times New Roman" w:eastAsia="Times New Roman" w:hAnsi="Times New Roman" w:cs="Times New Roman"/>
+          <w:color w:val="000000"/>
+          <w:sz w:val="28"/>
+          <w:szCs w:val="28"/>
+        </w:rPr>
+        <w:t>(</w:t>
+      </w:r>
+      <w:proofErr w:type="gramEnd"/>
+      <w:r>
+        <w:rPr>
+          <w:rFonts w:ascii="Times New Roman" w:eastAsia="Times New Roman" w:hAnsi="Times New Roman" w:cs="Times New Roman"/>
+          <w:sz w:val="28"/>
+          <w:szCs w:val="28"/>
+        </w:rPr>
+        <w:t>5</w:t>
+      </w:r>
+      <w:r>
+        <w:rPr>
+          <w:rFonts w:ascii="Times New Roman" w:eastAsia="Times New Roman" w:hAnsi="Times New Roman" w:cs="Times New Roman"/>
+          <w:color w:val="000000"/>
+          <w:sz w:val="28"/>
+          <w:szCs w:val="28"/>
+        </w:rPr>
+        <w:t>.</w:t>
+      </w:r>
+      <w:r>
+        <w:rPr>
+          <w:rFonts w:ascii="Times New Roman" w:eastAsia="Times New Roman" w:hAnsi="Times New Roman" w:cs="Times New Roman"/>
+          <w:sz w:val="28"/>
+          <w:szCs w:val="28"/>
+        </w:rPr>
+        <w:t>2</w:t>
+      </w:r>
+      <w:r>
+        <w:rPr>
+          <w:rFonts w:ascii="Times New Roman" w:eastAsia="Times New Roman" w:hAnsi="Times New Roman" w:cs="Times New Roman"/>
+          <w:color w:val="000000"/>
+          <w:sz w:val="28"/>
+          <w:szCs w:val="28"/>
+        </w:rPr>
+        <w:t xml:space="preserve"> и выше)</w:t>
+      </w:r>
+    </w:p>
+    <w:p>
+      <w:pPr>
+        <w:pStyle w:val="normal1"/>
+        <w:numPr>
+          <w:ilvl w:val="3"/>
+          <w:numId w:val="1"/>
+        </w:numPr>
+        <w:spacing w:line="360" w:lineRule="auto"/>
+        <w:jc w:val="both"/>
+        <w:rPr>
+          <w:rFonts w:ascii="Times New Roman" w:eastAsia="Times New Roman" w:hAnsi="Times New Roman" w:cs="Times New Roman"/>
+          <w:color w:val="000000"/>
+        </w:rPr>
+      </w:pPr>
+      <w:r>
+        <w:rPr>
+          <w:rFonts w:ascii="Times New Roman" w:eastAsia="Times New Roman" w:hAnsi="Times New Roman" w:cs="Times New Roman"/>
+          <w:color w:val="000000"/>
+          <w:sz w:val="28"/>
+          <w:szCs w:val="28"/>
+        </w:rPr>
+        <w:t>Node.js (1.20 и выше)</w:t>
+      </w:r>
+    </w:p>
+    <w:p>
+      <w:pPr>
+        <w:pStyle w:val="normal1"/>
+        <w:numPr>
+          <w:ilvl w:val="2"/>
+          <w:numId w:val="1"/>
+        </w:numPr>
+        <w:spacing w:line="360" w:lineRule="auto"/>
+        <w:jc w:val="both"/>
+        <w:rPr>
+          <w:rFonts w:ascii="Times New Roman" w:eastAsia="Times New Roman" w:hAnsi="Times New Roman" w:cs="Times New Roman"/>
+          <w:color w:val="000000"/>
+        </w:rPr>
+      </w:pPr>
+      <w:r>
+        <w:rPr>
+          <w:rFonts w:ascii="Times New Roman" w:eastAsia="Times New Roman" w:hAnsi="Times New Roman" w:cs="Times New Roman"/>
+          <w:color w:val="000000"/>
+          <w:sz w:val="28"/>
+          <w:szCs w:val="28"/>
+        </w:rPr>
+        <w:t>Клиентская часть</w:t>
+      </w:r>
+    </w:p>
+    <w:p>
+      <w:pPr>
+        <w:pStyle w:val="normal1"/>
+        <w:numPr>
+          <w:ilvl w:val="3"/>
+          <w:numId w:val="1"/>
+        </w:numPr>
+        <w:spacing w:line="360" w:lineRule="auto"/>
+        <w:jc w:val="both"/>
+        <w:rPr>
+          <w:rFonts w:ascii="Times New Roman" w:eastAsia="Times New Roman" w:hAnsi="Times New Roman" w:cs="Times New Roman"/>
+          <w:color w:val="000000"/>
+        </w:rPr>
+      </w:pPr>
+      <w:r>
+        <w:rPr>
+          <w:rFonts w:ascii="Times New Roman" w:eastAsia="Times New Roman" w:hAnsi="Times New Roman" w:cs="Times New Roman"/>
+          <w:sz w:val="28"/>
+          <w:szCs w:val="28"/>
+        </w:rPr>
+        <w:t>Телефон</w:t>
+      </w:r>
+      <w:r>
+        <w:rPr>
+          <w:rFonts w:ascii="Times New Roman" w:eastAsia="Times New Roman" w:hAnsi="Times New Roman" w:cs="Times New Roman"/>
+          <w:color w:val="000000"/>
+          <w:sz w:val="28"/>
+          <w:szCs w:val="28"/>
+        </w:rPr>
+        <w:t xml:space="preserve"> с ОС </w:t>
       </w:r>
       <w:proofErr w:type="spellStart"/>
-      <w:r>
-        <w:rPr>
-          <w:rFonts w:ascii="Times New Roman" w:eastAsia="Times New Roman" w:hAnsi="Times New Roman" w:cs="Times New Roman"/>
-          <w:sz w:val="28"/>
-          <w:szCs w:val="28"/>
-        </w:rPr>
-        <w:t>WebSocket</w:t>
+      <w:proofErr w:type="gramStart"/>
+      <w:r>
+        <w:rPr>
+          <w:rFonts w:ascii="Times New Roman" w:eastAsia="Times New Roman" w:hAnsi="Times New Roman" w:cs="Times New Roman"/>
+          <w:sz w:val="28"/>
+          <w:szCs w:val="28"/>
+        </w:rPr>
+        <w:t>Android</w:t>
       </w:r>
       <w:proofErr w:type="spellEnd"/>
       <w:r>
         <w:rPr>
           <w:rFonts w:ascii="Times New Roman" w:eastAsia="Times New Roman" w:hAnsi="Times New Roman" w:cs="Times New Roman"/>
-          <w:sz w:val="28"/>
-          <w:szCs w:val="28"/>
-        </w:rPr>
-        <w:t>-клиентам через широковещательную рассылку, кроме того клиента, который отправил это сообщение или клиентов, которые находятся на Земле;</w:t>
+          <w:color w:val="000000"/>
+          <w:sz w:val="28"/>
+          <w:szCs w:val="28"/>
+        </w:rPr>
+        <w:t>(</w:t>
+      </w:r>
+      <w:proofErr w:type="gramEnd"/>
+      <w:r>
+        <w:rPr>
+          <w:rFonts w:ascii="Times New Roman" w:eastAsia="Times New Roman" w:hAnsi="Times New Roman" w:cs="Times New Roman"/>
+          <w:sz w:val="28"/>
+          <w:szCs w:val="28"/>
+        </w:rPr>
+        <w:t>10</w:t>
+      </w:r>
+      <w:r>
+        <w:rPr>
+          <w:rFonts w:ascii="Times New Roman" w:eastAsia="Times New Roman" w:hAnsi="Times New Roman" w:cs="Times New Roman"/>
+          <w:color w:val="000000"/>
+          <w:sz w:val="28"/>
+          <w:szCs w:val="28"/>
+        </w:rPr>
+        <w:t xml:space="preserve"> и выше)</w:t>
+      </w:r>
+    </w:p>
+    <w:p>
+      <w:pPr>
+        <w:pStyle w:val="normal1"/>
+        <w:numPr>
+          <w:ilvl w:val="3"/>
+          <w:numId w:val="1"/>
+        </w:numPr>
+        <w:spacing w:line="360" w:lineRule="auto"/>
+        <w:jc w:val="both"/>
+        <w:rPr>
+          <w:rFonts w:ascii="Times New Roman" w:eastAsia="Times New Roman" w:hAnsi="Times New Roman" w:cs="Times New Roman"/>
+          <w:color w:val="000000"/>
+        </w:rPr>
+      </w:pPr>
+      <w:r>
+        <w:rPr>
+          <w:rFonts w:ascii="Times New Roman" w:eastAsia="Times New Roman" w:hAnsi="Times New Roman" w:cs="Times New Roman"/>
+          <w:color w:val="000000"/>
+          <w:sz w:val="28"/>
+          <w:szCs w:val="28"/>
+        </w:rPr>
+        <w:t xml:space="preserve">Веб-браузер: </w:t>
+      </w:r>
+      <w:proofErr w:type="spellStart"/>
+      <w:proofErr w:type="gramStart"/>
+      <w:r>
+        <w:rPr>
+          <w:rFonts w:ascii="Times New Roman" w:eastAsia="Times New Roman" w:hAnsi="Times New Roman" w:cs="Times New Roman"/>
+          <w:color w:val="000000"/>
+          <w:sz w:val="28"/>
+          <w:szCs w:val="28"/>
+        </w:rPr>
+        <w:t>Chrome</w:t>
+      </w:r>
+      <w:proofErr w:type="spellEnd"/>
+      <w:r>
+        <w:rPr>
+          <w:rFonts w:ascii="Times New Roman" w:eastAsia="Times New Roman" w:hAnsi="Times New Roman" w:cs="Times New Roman"/>
+          <w:color w:val="000000"/>
+          <w:sz w:val="28"/>
+          <w:szCs w:val="28"/>
+        </w:rPr>
+        <w:t>(</w:t>
+      </w:r>
+      <w:proofErr w:type="gramEnd"/>
+      <w:r>
+        <w:rPr>
+          <w:rFonts w:ascii="Times New Roman" w:eastAsia="Times New Roman" w:hAnsi="Times New Roman" w:cs="Times New Roman"/>
+          <w:sz w:val="28"/>
+          <w:szCs w:val="28"/>
+        </w:rPr>
+        <w:t>10</w:t>
+      </w:r>
+      <w:r>
+        <w:rPr>
+          <w:rFonts w:ascii="Times New Roman" w:eastAsia="Times New Roman" w:hAnsi="Times New Roman" w:cs="Times New Roman"/>
+          <w:color w:val="000000"/>
+          <w:sz w:val="28"/>
+          <w:szCs w:val="28"/>
+        </w:rPr>
+        <w:t xml:space="preserve">0 и выше) </w:t>
       </w:r>
     </w:p>
     <w:p>
@@ -1542,18 +2258,20 @@
           <w:numId w:val="1"/>
         </w:numPr>
         <w:spacing w:line="360" w:lineRule="auto"/>
-        <w:ind w:right="-566"/>
-        <w:jc w:val="both"/>
-        <w:rPr>
-          <w:rFonts w:ascii="Times New Roman" w:eastAsia="Times New Roman" w:hAnsi="Times New Roman" w:cs="Times New Roman"/>
-        </w:rPr>
-      </w:pPr>
-      <w:r>
-        <w:rPr>
-          <w:rFonts w:ascii="Times New Roman" w:eastAsia="Times New Roman" w:hAnsi="Times New Roman" w:cs="Times New Roman"/>
-          <w:sz w:val="28"/>
-          <w:szCs w:val="28"/>
-        </w:rPr>
+        <w:jc w:val="both"/>
+        <w:rPr>
+          <w:rFonts w:ascii="Times New Roman" w:eastAsia="Times New Roman" w:hAnsi="Times New Roman" w:cs="Times New Roman"/>
+          <w:color w:val="000000"/>
+        </w:rPr>
+      </w:pPr>
+      <w:r>
+        <w:rPr>
+          <w:rFonts w:ascii="Times New Roman" w:eastAsia="Times New Roman" w:hAnsi="Times New Roman" w:cs="Times New Roman"/>
+          <w:color w:val="000000"/>
+          <w:sz w:val="28"/>
+          <w:szCs w:val="28"/>
+        </w:rPr>
+        <w:lastRenderedPageBreak/>
         <w:t>Транспортный уровень:</w:t>
       </w:r>
     </w:p>
@@ -1561,24 +2279,76 @@
       <w:pPr>
         <w:pStyle w:val="normal1"/>
         <w:numPr>
-          <w:ilvl w:val="2"/>
-          <w:numId w:val="1"/>
-        </w:numPr>
-        <w:spacing w:line="360" w:lineRule="auto"/>
-        <w:ind w:right="-579"/>
-        <w:jc w:val="both"/>
-        <w:rPr>
-          <w:rFonts w:ascii="Times New Roman" w:eastAsia="Times New Roman" w:hAnsi="Times New Roman" w:cs="Times New Roman"/>
-        </w:rPr>
-      </w:pPr>
-      <w:r>
-        <w:rPr>
-          <w:rFonts w:ascii="Times New Roman" w:eastAsia="Times New Roman" w:hAnsi="Times New Roman" w:cs="Times New Roman"/>
-          <w:sz w:val="28"/>
-          <w:szCs w:val="28"/>
-        </w:rPr>
-        <w:t xml:space="preserve">Реализация HTTP-метода </w:t>
-      </w:r>
+          <w:ilvl w:val="3"/>
+          <w:numId w:val="1"/>
+        </w:numPr>
+        <w:spacing w:line="360" w:lineRule="auto"/>
+        <w:jc w:val="both"/>
+        <w:rPr>
+          <w:rFonts w:ascii="Times New Roman" w:eastAsia="Times New Roman" w:hAnsi="Times New Roman" w:cs="Times New Roman"/>
+          <w:color w:val="000000"/>
+        </w:rPr>
+      </w:pPr>
+      <w:r>
+        <w:rPr>
+          <w:rFonts w:ascii="Times New Roman" w:eastAsia="Times New Roman" w:hAnsi="Times New Roman" w:cs="Times New Roman"/>
+          <w:color w:val="000000"/>
+          <w:sz w:val="28"/>
+          <w:szCs w:val="28"/>
+        </w:rPr>
+        <w:t xml:space="preserve">ПК с ОС </w:t>
+      </w:r>
+      <w:proofErr w:type="gramStart"/>
+      <w:r>
+        <w:rPr>
+          <w:rFonts w:ascii="Times New Roman" w:eastAsia="Times New Roman" w:hAnsi="Times New Roman" w:cs="Times New Roman"/>
+          <w:sz w:val="28"/>
+          <w:szCs w:val="28"/>
+        </w:rPr>
+        <w:t>Linux</w:t>
+      </w:r>
+      <w:r>
+        <w:rPr>
+          <w:rFonts w:ascii="Times New Roman" w:eastAsia="Times New Roman" w:hAnsi="Times New Roman" w:cs="Times New Roman"/>
+          <w:color w:val="000000"/>
+          <w:sz w:val="28"/>
+          <w:szCs w:val="28"/>
+        </w:rPr>
+        <w:t>(</w:t>
+      </w:r>
+      <w:proofErr w:type="gramEnd"/>
+      <w:r>
+        <w:rPr>
+          <w:rFonts w:ascii="Times New Roman" w:eastAsia="Times New Roman" w:hAnsi="Times New Roman" w:cs="Times New Roman"/>
+          <w:sz w:val="28"/>
+          <w:szCs w:val="28"/>
+        </w:rPr>
+        <w:t>5.2 и выше</w:t>
+      </w:r>
+      <w:r>
+        <w:rPr>
+          <w:rFonts w:ascii="Times New Roman" w:eastAsia="Times New Roman" w:hAnsi="Times New Roman" w:cs="Times New Roman"/>
+          <w:color w:val="000000"/>
+          <w:sz w:val="28"/>
+          <w:szCs w:val="28"/>
+        </w:rPr>
+        <w:t>)</w:t>
+      </w:r>
+    </w:p>
+    <w:p>
+      <w:pPr>
+        <w:pStyle w:val="normal1"/>
+        <w:numPr>
+          <w:ilvl w:val="3"/>
+          <w:numId w:val="1"/>
+        </w:numPr>
+        <w:spacing w:line="360" w:lineRule="auto"/>
+        <w:jc w:val="both"/>
+        <w:rPr>
+          <w:rFonts w:ascii="Times New Roman" w:eastAsia="Times New Roman" w:hAnsi="Times New Roman" w:cs="Times New Roman"/>
+          <w:color w:val="000000"/>
+        </w:rPr>
+      </w:pPr>
       <w:proofErr w:type="spellStart"/>
       <w:r>
         <w:rPr>
@@ -1586,16 +2356,17 @@
           <w:sz w:val="28"/>
           <w:szCs w:val="28"/>
         </w:rPr>
-        <w:t>Send</w:t>
+        <w:t>GoLang</w:t>
       </w:r>
       <w:proofErr w:type="spellEnd"/>
       <w:r>
         <w:rPr>
           <w:rFonts w:ascii="Times New Roman" w:eastAsia="Times New Roman" w:hAnsi="Times New Roman" w:cs="Times New Roman"/>
-          <w:sz w:val="28"/>
-          <w:szCs w:val="28"/>
-        </w:rPr>
-        <w:t xml:space="preserve">, который отвечает за разделение текстового сообщения на несколько частей (сегментов): </w:t>
+          <w:color w:val="000000"/>
+          <w:sz w:val="28"/>
+          <w:szCs w:val="28"/>
+        </w:rPr>
+        <w:t xml:space="preserve"> (4.2 и выше)</w:t>
       </w:r>
     </w:p>
     <w:p>
@@ -1606,19 +2377,55 @@
           <w:numId w:val="1"/>
         </w:numPr>
         <w:spacing w:line="360" w:lineRule="auto"/>
-        <w:ind w:right="-579"/>
-        <w:jc w:val="both"/>
-        <w:rPr>
-          <w:rFonts w:ascii="Times New Roman" w:eastAsia="Times New Roman" w:hAnsi="Times New Roman" w:cs="Times New Roman"/>
-        </w:rPr>
-      </w:pPr>
-      <w:r>
-        <w:rPr>
-          <w:rFonts w:ascii="Times New Roman" w:eastAsia="Times New Roman" w:hAnsi="Times New Roman" w:cs="Times New Roman"/>
-          <w:sz w:val="28"/>
-          <w:szCs w:val="28"/>
-        </w:rPr>
-        <w:t>Каждое сообщение будет разделяться на сегменты по 140 байт. Каждый сегмент будет последовательно передаваться через метод Code на канальный уровень;</w:t>
+        <w:jc w:val="both"/>
+        <w:rPr>
+          <w:rFonts w:ascii="Times New Roman" w:eastAsia="Times New Roman" w:hAnsi="Times New Roman" w:cs="Times New Roman"/>
+          <w:color w:val="000000"/>
+        </w:rPr>
+      </w:pPr>
+      <w:proofErr w:type="spellStart"/>
+      <w:r>
+        <w:rPr>
+          <w:rFonts w:ascii="Times New Roman" w:eastAsia="Times New Roman" w:hAnsi="Times New Roman" w:cs="Times New Roman"/>
+          <w:color w:val="000000"/>
+          <w:sz w:val="28"/>
+          <w:szCs w:val="28"/>
+        </w:rPr>
+        <w:t>Kafka</w:t>
+      </w:r>
+      <w:proofErr w:type="spellEnd"/>
+      <w:r>
+        <w:rPr>
+          <w:rFonts w:ascii="Times New Roman" w:eastAsia="Times New Roman" w:hAnsi="Times New Roman" w:cs="Times New Roman"/>
+          <w:color w:val="000000"/>
+          <w:sz w:val="28"/>
+          <w:szCs w:val="28"/>
+        </w:rPr>
+        <w:t xml:space="preserve"> (2.12 и выше)</w:t>
+      </w:r>
+    </w:p>
+    <w:p>
+      <w:pPr>
+        <w:pStyle w:val="normal1"/>
+        <w:numPr>
+          <w:ilvl w:val="1"/>
+          <w:numId w:val="1"/>
+        </w:numPr>
+        <w:spacing w:line="360" w:lineRule="auto"/>
+        <w:jc w:val="both"/>
+        <w:rPr>
+          <w:rFonts w:ascii="Times New Roman" w:eastAsia="Times New Roman" w:hAnsi="Times New Roman" w:cs="Times New Roman"/>
+          <w:color w:val="000000"/>
+        </w:rPr>
+      </w:pPr>
+      <w:r>
+        <w:rPr>
+          <w:rFonts w:ascii="Times New Roman" w:eastAsia="Times New Roman" w:hAnsi="Times New Roman" w:cs="Times New Roman"/>
+          <w:color w:val="000000"/>
+          <w:sz w:val="28"/>
+          <w:szCs w:val="28"/>
+        </w:rPr>
+        <w:t>Канальный уровень:</w:t>
       </w:r>
     </w:p>
     <w:p>
@@ -1629,296 +2436,6 @@
           <w:numId w:val="1"/>
         </w:numPr>
         <w:spacing w:line="360" w:lineRule="auto"/>
-        <w:ind w:right="-579"/>
-        <w:jc w:val="both"/>
-        <w:rPr>
-          <w:rFonts w:ascii="Times New Roman" w:eastAsia="Times New Roman" w:hAnsi="Times New Roman" w:cs="Times New Roman"/>
-        </w:rPr>
-      </w:pPr>
-      <w:r>
-        <w:rPr>
-          <w:rFonts w:ascii="Times New Roman" w:eastAsia="Times New Roman" w:hAnsi="Times New Roman" w:cs="Times New Roman"/>
-          <w:sz w:val="28"/>
-          <w:szCs w:val="28"/>
-        </w:rPr>
-        <w:t>Каждый сегмент будет содержать информацию о времени отправки сообщения (чтобы все части можно было собрать в правильном порядке), общую длину сообщения, порядковый номер сегмента и сам текст сообщения;</w:t>
-      </w:r>
-    </w:p>
-    <w:p>
-      <w:pPr>
-        <w:pStyle w:val="normal1"/>
-        <w:numPr>
-          <w:ilvl w:val="2"/>
-          <w:numId w:val="1"/>
-        </w:numPr>
-        <w:spacing w:line="360" w:lineRule="auto"/>
-        <w:ind w:right="-579"/>
-        <w:jc w:val="both"/>
-        <w:rPr>
-          <w:rFonts w:ascii="Times New Roman" w:eastAsia="Times New Roman" w:hAnsi="Times New Roman" w:cs="Times New Roman"/>
-        </w:rPr>
-      </w:pPr>
-      <w:r>
-        <w:rPr>
-          <w:rFonts w:ascii="Times New Roman" w:eastAsia="Times New Roman" w:hAnsi="Times New Roman" w:cs="Times New Roman"/>
-          <w:sz w:val="28"/>
-          <w:szCs w:val="28"/>
-        </w:rPr>
-        <w:t>Реализация HTTP-метода Transfer, который собирает полученные сегменты в полное сообщение прикладного уровня:</w:t>
-      </w:r>
-    </w:p>
-    <w:p>
-      <w:pPr>
-        <w:pStyle w:val="normal1"/>
-        <w:numPr>
-          <w:ilvl w:val="3"/>
-          <w:numId w:val="1"/>
-        </w:numPr>
-        <w:spacing w:line="360" w:lineRule="auto"/>
-        <w:ind w:right="-579"/>
-        <w:jc w:val="both"/>
-        <w:rPr>
-          <w:rFonts w:ascii="Times New Roman" w:eastAsia="Times New Roman" w:hAnsi="Times New Roman" w:cs="Times New Roman"/>
-        </w:rPr>
-      </w:pPr>
-      <w:r>
-        <w:rPr>
-          <w:rFonts w:ascii="Times New Roman" w:eastAsia="Times New Roman" w:hAnsi="Times New Roman" w:cs="Times New Roman"/>
-          <w:sz w:val="28"/>
-          <w:szCs w:val="28"/>
-        </w:rPr>
-        <w:t>Полученные сегменты будут храниться в очереди, и раз в 1 секунду сервер будет собирать их в одно сообщение и передавать на прикладной уровень;</w:t>
-      </w:r>
-    </w:p>
-    <w:p>
-      <w:pPr>
-        <w:pStyle w:val="normal1"/>
-        <w:numPr>
-          <w:ilvl w:val="3"/>
-          <w:numId w:val="1"/>
-        </w:numPr>
-        <w:spacing w:line="360" w:lineRule="auto"/>
-        <w:ind w:right="-579"/>
-        <w:jc w:val="both"/>
-        <w:rPr>
-          <w:rFonts w:ascii="Times New Roman" w:eastAsia="Times New Roman" w:hAnsi="Times New Roman" w:cs="Times New Roman"/>
-        </w:rPr>
-      </w:pPr>
-      <w:r>
-        <w:rPr>
-          <w:rFonts w:ascii="Times New Roman" w:eastAsia="Times New Roman" w:hAnsi="Times New Roman" w:cs="Times New Roman"/>
-          <w:sz w:val="28"/>
-          <w:szCs w:val="28"/>
-        </w:rPr>
-        <w:t>Если некоторые сегменты не были получены или переданы с ошибкой, сервер будет отправлять полное сообщение с признаком ошибки;</w:t>
-      </w:r>
-    </w:p>
-    <w:p>
-      <w:pPr>
-        <w:pStyle w:val="normal1"/>
-        <w:numPr>
-          <w:ilvl w:val="1"/>
-          <w:numId w:val="1"/>
-        </w:numPr>
-        <w:spacing w:line="360" w:lineRule="auto"/>
-        <w:ind w:right="-566"/>
-        <w:jc w:val="both"/>
-        <w:rPr>
-          <w:rFonts w:ascii="Times New Roman" w:eastAsia="Times New Roman" w:hAnsi="Times New Roman" w:cs="Times New Roman"/>
-        </w:rPr>
-      </w:pPr>
-      <w:r>
-        <w:rPr>
-          <w:rFonts w:ascii="Times New Roman" w:eastAsia="Times New Roman" w:hAnsi="Times New Roman" w:cs="Times New Roman"/>
-          <w:sz w:val="28"/>
-          <w:szCs w:val="28"/>
-        </w:rPr>
-        <w:t>Канальный уровень:</w:t>
-      </w:r>
-    </w:p>
-    <w:p>
-      <w:pPr>
-        <w:pStyle w:val="normal1"/>
-        <w:numPr>
-          <w:ilvl w:val="2"/>
-          <w:numId w:val="1"/>
-        </w:numPr>
-        <w:spacing w:line="360" w:lineRule="auto"/>
-        <w:ind w:right="-579"/>
-        <w:jc w:val="both"/>
-        <w:rPr>
-          <w:rFonts w:ascii="Times New Roman" w:eastAsia="Times New Roman" w:hAnsi="Times New Roman" w:cs="Times New Roman"/>
-        </w:rPr>
-      </w:pPr>
-      <w:r>
-        <w:rPr>
-          <w:rFonts w:ascii="Times New Roman" w:eastAsia="Times New Roman" w:hAnsi="Times New Roman" w:cs="Times New Roman"/>
-          <w:sz w:val="28"/>
-          <w:szCs w:val="28"/>
-        </w:rPr>
-        <w:lastRenderedPageBreak/>
-        <w:t>Сервис канала связи имитирует возможные потери данных. Он добавляет случайные ошибки в передаваемые сообщения:</w:t>
-      </w:r>
-    </w:p>
-    <w:p>
-      <w:pPr>
-        <w:pStyle w:val="normal1"/>
-        <w:numPr>
-          <w:ilvl w:val="3"/>
-          <w:numId w:val="1"/>
-        </w:numPr>
-        <w:spacing w:line="360" w:lineRule="auto"/>
-        <w:ind w:right="-579"/>
-        <w:jc w:val="both"/>
-        <w:rPr>
-          <w:rFonts w:ascii="Times New Roman" w:eastAsia="Times New Roman" w:hAnsi="Times New Roman" w:cs="Times New Roman"/>
-        </w:rPr>
-      </w:pPr>
-      <w:r>
-        <w:rPr>
-          <w:rFonts w:ascii="Times New Roman" w:eastAsia="Times New Roman" w:hAnsi="Times New Roman" w:cs="Times New Roman"/>
-          <w:sz w:val="28"/>
-          <w:szCs w:val="28"/>
-        </w:rPr>
-        <w:t>Сервис должен вносить ошибку с вероятностью 10% в один случайный бит каждого сформированного кадра;</w:t>
-      </w:r>
-    </w:p>
-    <w:p>
-      <w:pPr>
-        <w:pStyle w:val="normal1"/>
-        <w:numPr>
-          <w:ilvl w:val="3"/>
-          <w:numId w:val="1"/>
-        </w:numPr>
-        <w:spacing w:line="360" w:lineRule="auto"/>
-        <w:ind w:right="-579"/>
-        <w:jc w:val="both"/>
-        <w:rPr>
-          <w:rFonts w:ascii="Times New Roman" w:eastAsia="Times New Roman" w:hAnsi="Times New Roman" w:cs="Times New Roman"/>
-        </w:rPr>
-      </w:pPr>
-      <w:r>
-        <w:rPr>
-          <w:rFonts w:ascii="Times New Roman" w:eastAsia="Times New Roman" w:hAnsi="Times New Roman" w:cs="Times New Roman"/>
-          <w:sz w:val="28"/>
-          <w:szCs w:val="28"/>
-        </w:rPr>
-        <w:t>Сервис должен терять передаваемый кадр с вероятностью 2%;</w:t>
-      </w:r>
-    </w:p>
-    <w:p>
-      <w:pPr>
-        <w:pStyle w:val="normal1"/>
-        <w:numPr>
-          <w:ilvl w:val="2"/>
-          <w:numId w:val="1"/>
-        </w:numPr>
-        <w:spacing w:line="360" w:lineRule="auto"/>
-        <w:ind w:right="-579"/>
-        <w:jc w:val="both"/>
-        <w:rPr>
-          <w:rFonts w:ascii="Times New Roman" w:eastAsia="Times New Roman" w:hAnsi="Times New Roman" w:cs="Times New Roman"/>
-        </w:rPr>
-      </w:pPr>
-      <w:r>
-        <w:rPr>
-          <w:rFonts w:ascii="Times New Roman" w:eastAsia="Times New Roman" w:hAnsi="Times New Roman" w:cs="Times New Roman"/>
-          <w:sz w:val="28"/>
-          <w:szCs w:val="28"/>
-        </w:rPr>
-        <w:t>Реализация HTTP-метода Code, который выполняет кодирование и декодирование полученных от транспортного уровня сегментов:</w:t>
-      </w:r>
-    </w:p>
-    <w:p>
-      <w:pPr>
-        <w:pStyle w:val="normal1"/>
-        <w:numPr>
-          <w:ilvl w:val="3"/>
-          <w:numId w:val="1"/>
-        </w:numPr>
-        <w:spacing w:line="360" w:lineRule="auto"/>
-        <w:ind w:right="-579"/>
-        <w:jc w:val="both"/>
-        <w:rPr>
-          <w:rFonts w:ascii="Times New Roman" w:eastAsia="Times New Roman" w:hAnsi="Times New Roman" w:cs="Times New Roman"/>
-        </w:rPr>
-      </w:pPr>
-      <w:r>
-        <w:rPr>
-          <w:rFonts w:ascii="Times New Roman" w:eastAsia="Times New Roman" w:hAnsi="Times New Roman" w:cs="Times New Roman"/>
-          <w:sz w:val="28"/>
-          <w:szCs w:val="28"/>
-        </w:rPr>
-        <w:t>Каждый сегмент, полученный от транспортного уровня, кодируется с использованием циклического [7,4]-кода, что позволяет обнаруживать и исправлять ошибки при передаче данных;</w:t>
-      </w:r>
-    </w:p>
-    <w:p>
-      <w:pPr>
-        <w:pStyle w:val="normal1"/>
-        <w:numPr>
-          <w:ilvl w:val="3"/>
-          <w:numId w:val="1"/>
-        </w:numPr>
-        <w:spacing w:line="360" w:lineRule="auto"/>
-        <w:ind w:right="-579"/>
-        <w:jc w:val="both"/>
-        <w:rPr>
-          <w:rFonts w:ascii="Times New Roman" w:eastAsia="Times New Roman" w:hAnsi="Times New Roman" w:cs="Times New Roman"/>
-        </w:rPr>
-      </w:pPr>
-      <w:r>
-        <w:rPr>
-          <w:rFonts w:ascii="Times New Roman" w:eastAsia="Times New Roman" w:hAnsi="Times New Roman" w:cs="Times New Roman"/>
-          <w:sz w:val="28"/>
-          <w:szCs w:val="28"/>
-        </w:rPr>
-        <w:t>После того как ошибка внесена в кадр, он будет декодирован, исправлен и передан дальше на транспортный уровень в виде конкретного сегмента;</w:t>
-      </w:r>
-    </w:p>
-    <w:p>
-      <w:pPr>
-        <w:pStyle w:val="normal1"/>
-        <w:spacing w:line="360" w:lineRule="auto"/>
-        <w:ind w:right="-579"/>
-        <w:jc w:val="both"/>
-        <w:rPr>
-          <w:rFonts w:ascii="Times New Roman" w:eastAsia="Times New Roman" w:hAnsi="Times New Roman" w:cs="Times New Roman"/>
-        </w:rPr>
-      </w:pPr>
-    </w:p>
-    <w:p>
-      <w:pPr>
-        <w:pStyle w:val="normal1"/>
-        <w:numPr>
-          <w:ilvl w:val="0"/>
-          <w:numId w:val="1"/>
-        </w:numPr>
-        <w:spacing w:line="360" w:lineRule="auto"/>
-        <w:ind w:left="0" w:right="-579" w:firstLine="850"/>
-        <w:jc w:val="both"/>
-        <w:rPr>
-          <w:rFonts w:ascii="Times New Roman" w:eastAsia="Times New Roman" w:hAnsi="Times New Roman" w:cs="Times New Roman"/>
-          <w:b/>
-        </w:rPr>
-      </w:pPr>
-      <w:r>
-        <w:rPr>
-          <w:rFonts w:ascii="Times New Roman" w:eastAsia="Times New Roman" w:hAnsi="Times New Roman" w:cs="Times New Roman"/>
-          <w:b/>
-          <w:sz w:val="28"/>
-          <w:szCs w:val="28"/>
-        </w:rPr>
-        <w:t>Требования к составу технических средств:</w:t>
-      </w:r>
-    </w:p>
-    <w:p>
-      <w:pPr>
-        <w:pStyle w:val="normal1"/>
-        <w:numPr>
-          <w:ilvl w:val="1"/>
-          <w:numId w:val="1"/>
-        </w:numPr>
-        <w:spacing w:line="360" w:lineRule="auto"/>
         <w:jc w:val="both"/>
         <w:rPr>
           <w:rFonts w:ascii="Times New Roman" w:eastAsia="Times New Roman" w:hAnsi="Times New Roman" w:cs="Times New Roman"/>
@@ -1932,23 +2449,29 @@
           <w:sz w:val="28"/>
           <w:szCs w:val="28"/>
         </w:rPr>
-        <w:t>Прикладной уровень:</w:t>
-      </w:r>
-    </w:p>
-    <w:p>
-      <w:pPr>
-        <w:pStyle w:val="normal1"/>
-        <w:numPr>
-          <w:ilvl w:val="2"/>
-          <w:numId w:val="1"/>
-        </w:numPr>
-        <w:spacing w:line="360" w:lineRule="auto"/>
-        <w:jc w:val="both"/>
+        <w:t xml:space="preserve">ПК с ОС </w:t>
+      </w:r>
+      <w:proofErr w:type="spellStart"/>
+      <w:proofErr w:type="gramStart"/>
+      <w:r>
+        <w:rPr>
+          <w:rFonts w:ascii="Times New Roman" w:eastAsia="Times New Roman" w:hAnsi="Times New Roman" w:cs="Times New Roman"/>
+          <w:sz w:val="28"/>
+          <w:szCs w:val="28"/>
+        </w:rPr>
+        <w:t>MacOS</w:t>
+      </w:r>
+      <w:proofErr w:type="spellEnd"/>
+      <w:r>
         <w:rPr>
           <w:rFonts w:ascii="Times New Roman" w:eastAsia="Times New Roman" w:hAnsi="Times New Roman" w:cs="Times New Roman"/>
           <w:color w:val="000000"/>
-        </w:rPr>
-      </w:pPr>
+          <w:sz w:val="28"/>
+          <w:szCs w:val="28"/>
+        </w:rPr>
+        <w:t>(</w:t>
+      </w:r>
+      <w:proofErr w:type="gramEnd"/>
       <w:r>
         <w:rPr>
           <w:rFonts w:ascii="Times New Roman" w:eastAsia="Times New Roman" w:hAnsi="Times New Roman" w:cs="Times New Roman"/>
@@ -1956,478 +2479,7 @@
           <w:sz w:val="28"/>
           <w:szCs w:val="28"/>
         </w:rPr>
-        <w:t>Серверная часть</w:t>
-      </w:r>
-    </w:p>
-    <w:p>
-      <w:pPr>
-        <w:pStyle w:val="normal1"/>
-        <w:numPr>
-          <w:ilvl w:val="3"/>
-          <w:numId w:val="1"/>
-        </w:numPr>
-        <w:spacing w:line="360" w:lineRule="auto"/>
-        <w:jc w:val="both"/>
-        <w:rPr>
-          <w:rFonts w:ascii="Times New Roman" w:eastAsia="Times New Roman" w:hAnsi="Times New Roman" w:cs="Times New Roman"/>
-          <w:color w:val="000000"/>
-        </w:rPr>
-      </w:pPr>
-      <w:r>
-        <w:rPr>
-          <w:rFonts w:ascii="Times New Roman" w:eastAsia="Times New Roman" w:hAnsi="Times New Roman" w:cs="Times New Roman"/>
-          <w:color w:val="000000"/>
-          <w:sz w:val="28"/>
-          <w:szCs w:val="28"/>
-        </w:rPr>
-        <w:t>ПК с ОС</w:t>
-      </w:r>
-      <w:r>
-        <w:rPr>
-          <w:rFonts w:ascii="Times New Roman" w:eastAsia="Times New Roman" w:hAnsi="Times New Roman" w:cs="Times New Roman"/>
-          <w:sz w:val="28"/>
-          <w:szCs w:val="28"/>
-        </w:rPr>
-        <w:t xml:space="preserve"> Linux</w:t>
-      </w:r>
-      <w:r>
-        <w:rPr>
-          <w:rFonts w:ascii="Times New Roman" w:eastAsia="Times New Roman" w:hAnsi="Times New Roman" w:cs="Times New Roman"/>
-          <w:color w:val="000000"/>
-          <w:sz w:val="28"/>
-          <w:szCs w:val="28"/>
-        </w:rPr>
-        <w:t>(</w:t>
-      </w:r>
-      <w:r>
-        <w:rPr>
-          <w:rFonts w:ascii="Times New Roman" w:eastAsia="Times New Roman" w:hAnsi="Times New Roman" w:cs="Times New Roman"/>
-          <w:sz w:val="28"/>
-          <w:szCs w:val="28"/>
-        </w:rPr>
-        <w:t>5</w:t>
-      </w:r>
-      <w:r>
-        <w:rPr>
-          <w:rFonts w:ascii="Times New Roman" w:eastAsia="Times New Roman" w:hAnsi="Times New Roman" w:cs="Times New Roman"/>
-          <w:color w:val="000000"/>
-          <w:sz w:val="28"/>
-          <w:szCs w:val="28"/>
-        </w:rPr>
-        <w:t>.</w:t>
-      </w:r>
-      <w:r>
-        <w:rPr>
-          <w:rFonts w:ascii="Times New Roman" w:eastAsia="Times New Roman" w:hAnsi="Times New Roman" w:cs="Times New Roman"/>
-          <w:sz w:val="28"/>
-          <w:szCs w:val="28"/>
-        </w:rPr>
-        <w:t>2</w:t>
-      </w:r>
-      <w:r>
-        <w:rPr>
-          <w:rFonts w:ascii="Times New Roman" w:eastAsia="Times New Roman" w:hAnsi="Times New Roman" w:cs="Times New Roman"/>
-          <w:color w:val="000000"/>
-          <w:sz w:val="28"/>
-          <w:szCs w:val="28"/>
-        </w:rPr>
-        <w:t xml:space="preserve"> и выше)</w:t>
-      </w:r>
-    </w:p>
-    <w:p>
-      <w:pPr>
-        <w:pStyle w:val="normal1"/>
-        <w:numPr>
-          <w:ilvl w:val="3"/>
-          <w:numId w:val="1"/>
-        </w:numPr>
-        <w:spacing w:line="360" w:lineRule="auto"/>
-        <w:jc w:val="both"/>
-        <w:rPr>
-          <w:rFonts w:ascii="Times New Roman" w:eastAsia="Times New Roman" w:hAnsi="Times New Roman" w:cs="Times New Roman"/>
-          <w:color w:val="000000"/>
-        </w:rPr>
-      </w:pPr>
-      <w:r>
-        <w:rPr>
-          <w:rFonts w:ascii="Times New Roman" w:eastAsia="Times New Roman" w:hAnsi="Times New Roman" w:cs="Times New Roman"/>
-          <w:color w:val="000000"/>
-          <w:sz w:val="28"/>
-          <w:szCs w:val="28"/>
-        </w:rPr>
-        <w:t>Node.js (1.20 и выше)</w:t>
-      </w:r>
-    </w:p>
-    <w:p>
-      <w:pPr>
-        <w:pStyle w:val="normal1"/>
-        <w:numPr>
-          <w:ilvl w:val="2"/>
-          <w:numId w:val="1"/>
-        </w:numPr>
-        <w:spacing w:line="360" w:lineRule="auto"/>
-        <w:jc w:val="both"/>
-        <w:rPr>
-          <w:rFonts w:ascii="Times New Roman" w:eastAsia="Times New Roman" w:hAnsi="Times New Roman" w:cs="Times New Roman"/>
-          <w:color w:val="000000"/>
-        </w:rPr>
-      </w:pPr>
-      <w:r>
-        <w:rPr>
-          <w:rFonts w:ascii="Times New Roman" w:eastAsia="Times New Roman" w:hAnsi="Times New Roman" w:cs="Times New Roman"/>
-          <w:color w:val="000000"/>
-          <w:sz w:val="28"/>
-          <w:szCs w:val="28"/>
-        </w:rPr>
-        <w:t>Клиентская часть</w:t>
-      </w:r>
-    </w:p>
-    <w:p>
-      <w:pPr>
-        <w:pStyle w:val="normal1"/>
-        <w:numPr>
-          <w:ilvl w:val="3"/>
-          <w:numId w:val="1"/>
-        </w:numPr>
-        <w:spacing w:line="360" w:lineRule="auto"/>
-        <w:jc w:val="both"/>
-        <w:rPr>
-          <w:rFonts w:ascii="Times New Roman" w:eastAsia="Times New Roman" w:hAnsi="Times New Roman" w:cs="Times New Roman"/>
-          <w:color w:val="000000"/>
-        </w:rPr>
-      </w:pPr>
-      <w:r>
-        <w:rPr>
-          <w:rFonts w:ascii="Times New Roman" w:eastAsia="Times New Roman" w:hAnsi="Times New Roman" w:cs="Times New Roman"/>
-          <w:sz w:val="28"/>
-          <w:szCs w:val="28"/>
-        </w:rPr>
-        <w:t>Телефон</w:t>
-      </w:r>
-      <w:r>
-        <w:rPr>
-          <w:rFonts w:ascii="Times New Roman" w:eastAsia="Times New Roman" w:hAnsi="Times New Roman" w:cs="Times New Roman"/>
-          <w:color w:val="000000"/>
-          <w:sz w:val="28"/>
-          <w:szCs w:val="28"/>
-        </w:rPr>
-        <w:t xml:space="preserve"> с ОС </w:t>
-      </w:r>
-      <w:proofErr w:type="spellStart"/>
-      <w:r>
-        <w:rPr>
-          <w:rFonts w:ascii="Times New Roman" w:eastAsia="Times New Roman" w:hAnsi="Times New Roman" w:cs="Times New Roman"/>
-          <w:sz w:val="28"/>
-          <w:szCs w:val="28"/>
-        </w:rPr>
-        <w:t>Android</w:t>
-      </w:r>
-      <w:proofErr w:type="spellEnd"/>
-      <w:r>
-        <w:rPr>
-          <w:rFonts w:ascii="Times New Roman" w:eastAsia="Times New Roman" w:hAnsi="Times New Roman" w:cs="Times New Roman"/>
-          <w:color w:val="000000"/>
-          <w:sz w:val="28"/>
-          <w:szCs w:val="28"/>
-        </w:rPr>
-        <w:t>(</w:t>
-      </w:r>
-      <w:r>
-        <w:rPr>
-          <w:rFonts w:ascii="Times New Roman" w:eastAsia="Times New Roman" w:hAnsi="Times New Roman" w:cs="Times New Roman"/>
-          <w:sz w:val="28"/>
-          <w:szCs w:val="28"/>
-        </w:rPr>
-        <w:t>10</w:t>
-      </w:r>
-      <w:r>
-        <w:rPr>
-          <w:rFonts w:ascii="Times New Roman" w:eastAsia="Times New Roman" w:hAnsi="Times New Roman" w:cs="Times New Roman"/>
-          <w:color w:val="000000"/>
-          <w:sz w:val="28"/>
-          <w:szCs w:val="28"/>
-        </w:rPr>
-        <w:t xml:space="preserve"> и выше)</w:t>
-      </w:r>
-    </w:p>
-    <w:p>
-      <w:pPr>
-        <w:pStyle w:val="normal1"/>
-        <w:numPr>
-          <w:ilvl w:val="3"/>
-          <w:numId w:val="1"/>
-        </w:numPr>
-        <w:spacing w:line="360" w:lineRule="auto"/>
-        <w:jc w:val="both"/>
-        <w:rPr>
-          <w:rFonts w:ascii="Times New Roman" w:eastAsia="Times New Roman" w:hAnsi="Times New Roman" w:cs="Times New Roman"/>
-          <w:color w:val="000000"/>
-        </w:rPr>
-      </w:pPr>
-      <w:r>
-        <w:rPr>
-          <w:rFonts w:ascii="Times New Roman" w:eastAsia="Times New Roman" w:hAnsi="Times New Roman" w:cs="Times New Roman"/>
-          <w:color w:val="000000"/>
-          <w:sz w:val="28"/>
-          <w:szCs w:val="28"/>
-        </w:rPr>
-        <w:t xml:space="preserve">Веб-браузер: </w:t>
-      </w:r>
-      <w:proofErr w:type="spellStart"/>
-      <w:r>
-        <w:rPr>
-          <w:rFonts w:ascii="Times New Roman" w:eastAsia="Times New Roman" w:hAnsi="Times New Roman" w:cs="Times New Roman"/>
-          <w:color w:val="000000"/>
-          <w:sz w:val="28"/>
-          <w:szCs w:val="28"/>
-        </w:rPr>
-        <w:t>Chrome</w:t>
-      </w:r>
-      <w:proofErr w:type="spellEnd"/>
-      <w:r>
-        <w:rPr>
-          <w:rFonts w:ascii="Times New Roman" w:eastAsia="Times New Roman" w:hAnsi="Times New Roman" w:cs="Times New Roman"/>
-          <w:color w:val="000000"/>
-          <w:sz w:val="28"/>
-          <w:szCs w:val="28"/>
-        </w:rPr>
-        <w:t>(</w:t>
-      </w:r>
-      <w:r>
-        <w:rPr>
-          <w:rFonts w:ascii="Times New Roman" w:eastAsia="Times New Roman" w:hAnsi="Times New Roman" w:cs="Times New Roman"/>
-          <w:sz w:val="28"/>
-          <w:szCs w:val="28"/>
-        </w:rPr>
-        <w:t>10</w:t>
-      </w:r>
-      <w:r>
-        <w:rPr>
-          <w:rFonts w:ascii="Times New Roman" w:eastAsia="Times New Roman" w:hAnsi="Times New Roman" w:cs="Times New Roman"/>
-          <w:color w:val="000000"/>
-          <w:sz w:val="28"/>
-          <w:szCs w:val="28"/>
-        </w:rPr>
-        <w:t xml:space="preserve">0 и выше) </w:t>
-      </w:r>
-    </w:p>
-    <w:p>
-      <w:pPr>
-        <w:pStyle w:val="normal1"/>
-        <w:numPr>
-          <w:ilvl w:val="1"/>
-          <w:numId w:val="1"/>
-        </w:numPr>
-        <w:spacing w:line="360" w:lineRule="auto"/>
-        <w:jc w:val="both"/>
-        <w:rPr>
-          <w:rFonts w:ascii="Times New Roman" w:eastAsia="Times New Roman" w:hAnsi="Times New Roman" w:cs="Times New Roman"/>
-          <w:color w:val="000000"/>
-        </w:rPr>
-      </w:pPr>
-      <w:r>
-        <w:rPr>
-          <w:rFonts w:ascii="Times New Roman" w:eastAsia="Times New Roman" w:hAnsi="Times New Roman" w:cs="Times New Roman"/>
-          <w:color w:val="000000"/>
-          <w:sz w:val="28"/>
-          <w:szCs w:val="28"/>
-        </w:rPr>
-        <w:t>Транспортный уровень:</w:t>
-      </w:r>
-    </w:p>
-    <w:p>
-      <w:pPr>
-        <w:pStyle w:val="normal1"/>
-        <w:numPr>
-          <w:ilvl w:val="3"/>
-          <w:numId w:val="1"/>
-        </w:numPr>
-        <w:spacing w:line="360" w:lineRule="auto"/>
-        <w:jc w:val="both"/>
-        <w:rPr>
-          <w:rFonts w:ascii="Times New Roman" w:eastAsia="Times New Roman" w:hAnsi="Times New Roman" w:cs="Times New Roman"/>
-          <w:color w:val="000000"/>
-        </w:rPr>
-      </w:pPr>
-      <w:r>
-        <w:rPr>
-          <w:rFonts w:ascii="Times New Roman" w:eastAsia="Times New Roman" w:hAnsi="Times New Roman" w:cs="Times New Roman"/>
-          <w:color w:val="000000"/>
-          <w:sz w:val="28"/>
-          <w:szCs w:val="28"/>
-        </w:rPr>
-        <w:t xml:space="preserve">ПК с ОС </w:t>
-      </w:r>
-      <w:r>
-        <w:rPr>
-          <w:rFonts w:ascii="Times New Roman" w:eastAsia="Times New Roman" w:hAnsi="Times New Roman" w:cs="Times New Roman"/>
-          <w:sz w:val="28"/>
-          <w:szCs w:val="28"/>
-        </w:rPr>
-        <w:t>Linux</w:t>
-      </w:r>
-      <w:r>
-        <w:rPr>
-          <w:rFonts w:ascii="Times New Roman" w:eastAsia="Times New Roman" w:hAnsi="Times New Roman" w:cs="Times New Roman"/>
-          <w:color w:val="000000"/>
-          <w:sz w:val="28"/>
-          <w:szCs w:val="28"/>
-        </w:rPr>
-        <w:t>(</w:t>
-      </w:r>
-      <w:r>
-        <w:rPr>
-          <w:rFonts w:ascii="Times New Roman" w:eastAsia="Times New Roman" w:hAnsi="Times New Roman" w:cs="Times New Roman"/>
-          <w:sz w:val="28"/>
-          <w:szCs w:val="28"/>
-        </w:rPr>
-        <w:t>5.2 и выше</w:t>
-      </w:r>
-      <w:r>
-        <w:rPr>
-          <w:rFonts w:ascii="Times New Roman" w:eastAsia="Times New Roman" w:hAnsi="Times New Roman" w:cs="Times New Roman"/>
-          <w:color w:val="000000"/>
-          <w:sz w:val="28"/>
-          <w:szCs w:val="28"/>
-        </w:rPr>
-        <w:t>)</w:t>
-      </w:r>
-    </w:p>
-    <w:p>
-      <w:pPr>
-        <w:pStyle w:val="normal1"/>
-        <w:numPr>
-          <w:ilvl w:val="3"/>
-          <w:numId w:val="1"/>
-        </w:numPr>
-        <w:spacing w:line="360" w:lineRule="auto"/>
-        <w:jc w:val="both"/>
-        <w:rPr>
-          <w:rFonts w:ascii="Times New Roman" w:eastAsia="Times New Roman" w:hAnsi="Times New Roman" w:cs="Times New Roman"/>
-          <w:color w:val="000000"/>
-        </w:rPr>
-      </w:pPr>
-      <w:proofErr w:type="spellStart"/>
-      <w:r>
-        <w:rPr>
-          <w:rFonts w:ascii="Times New Roman" w:eastAsia="Times New Roman" w:hAnsi="Times New Roman" w:cs="Times New Roman"/>
-          <w:sz w:val="28"/>
-          <w:szCs w:val="28"/>
-        </w:rPr>
-        <w:t>GoLang</w:t>
-      </w:r>
-      <w:proofErr w:type="spellEnd"/>
-      <w:r>
-        <w:rPr>
-          <w:rFonts w:ascii="Times New Roman" w:eastAsia="Times New Roman" w:hAnsi="Times New Roman" w:cs="Times New Roman"/>
-          <w:color w:val="000000"/>
-          <w:sz w:val="28"/>
-          <w:szCs w:val="28"/>
-        </w:rPr>
-        <w:t xml:space="preserve"> (4.2 и выше)</w:t>
-      </w:r>
-    </w:p>
-    <w:p>
-      <w:pPr>
-        <w:pStyle w:val="normal1"/>
-        <w:numPr>
-          <w:ilvl w:val="3"/>
-          <w:numId w:val="1"/>
-        </w:numPr>
-        <w:spacing w:line="360" w:lineRule="auto"/>
-        <w:jc w:val="both"/>
-        <w:rPr>
-          <w:rFonts w:ascii="Times New Roman" w:eastAsia="Times New Roman" w:hAnsi="Times New Roman" w:cs="Times New Roman"/>
-          <w:color w:val="000000"/>
-        </w:rPr>
-      </w:pPr>
-      <w:proofErr w:type="spellStart"/>
-      <w:r>
-        <w:rPr>
-          <w:rFonts w:ascii="Times New Roman" w:eastAsia="Times New Roman" w:hAnsi="Times New Roman" w:cs="Times New Roman"/>
-          <w:color w:val="000000"/>
-          <w:sz w:val="28"/>
-          <w:szCs w:val="28"/>
-        </w:rPr>
-        <w:t>Kafka</w:t>
-      </w:r>
-      <w:proofErr w:type="spellEnd"/>
-      <w:r>
-        <w:rPr>
-          <w:rFonts w:ascii="Times New Roman" w:eastAsia="Times New Roman" w:hAnsi="Times New Roman" w:cs="Times New Roman"/>
-          <w:color w:val="000000"/>
-          <w:sz w:val="28"/>
-          <w:szCs w:val="28"/>
-        </w:rPr>
-        <w:t xml:space="preserve"> (2.12 и выше)</w:t>
-      </w:r>
-    </w:p>
-    <w:p>
-      <w:pPr>
-        <w:pStyle w:val="normal1"/>
-        <w:numPr>
-          <w:ilvl w:val="1"/>
-          <w:numId w:val="1"/>
-        </w:numPr>
-        <w:spacing w:line="360" w:lineRule="auto"/>
-        <w:jc w:val="both"/>
-        <w:rPr>
-          <w:rFonts w:ascii="Times New Roman" w:eastAsia="Times New Roman" w:hAnsi="Times New Roman" w:cs="Times New Roman"/>
-          <w:color w:val="000000"/>
-        </w:rPr>
-      </w:pPr>
-      <w:r>
-        <w:rPr>
-          <w:rFonts w:ascii="Times New Roman" w:eastAsia="Times New Roman" w:hAnsi="Times New Roman" w:cs="Times New Roman"/>
-          <w:color w:val="000000"/>
-          <w:sz w:val="28"/>
-          <w:szCs w:val="28"/>
-        </w:rPr>
-        <w:lastRenderedPageBreak/>
-        <w:t>Канальный уровень:</w:t>
-      </w:r>
-    </w:p>
-    <w:p>
-      <w:pPr>
-        <w:pStyle w:val="normal1"/>
-        <w:numPr>
-          <w:ilvl w:val="3"/>
-          <w:numId w:val="1"/>
-        </w:numPr>
-        <w:spacing w:line="360" w:lineRule="auto"/>
-        <w:jc w:val="both"/>
-        <w:rPr>
-          <w:rFonts w:ascii="Times New Roman" w:eastAsia="Times New Roman" w:hAnsi="Times New Roman" w:cs="Times New Roman"/>
-          <w:color w:val="000000"/>
-        </w:rPr>
-      </w:pPr>
-      <w:r>
-        <w:rPr>
-          <w:rFonts w:ascii="Times New Roman" w:eastAsia="Times New Roman" w:hAnsi="Times New Roman" w:cs="Times New Roman"/>
-          <w:color w:val="000000"/>
-          <w:sz w:val="28"/>
-          <w:szCs w:val="28"/>
-        </w:rPr>
-        <w:t xml:space="preserve">ПК с ОС </w:t>
-      </w:r>
-      <w:proofErr w:type="spellStart"/>
-      <w:r>
-        <w:rPr>
-          <w:rFonts w:ascii="Times New Roman" w:eastAsia="Times New Roman" w:hAnsi="Times New Roman" w:cs="Times New Roman"/>
-          <w:sz w:val="28"/>
-          <w:szCs w:val="28"/>
-        </w:rPr>
-        <w:t>MacOS</w:t>
-      </w:r>
-      <w:proofErr w:type="spellEnd"/>
-      <w:r>
-        <w:rPr>
-          <w:rFonts w:ascii="Times New Roman" w:eastAsia="Times New Roman" w:hAnsi="Times New Roman" w:cs="Times New Roman"/>
-          <w:color w:val="000000"/>
-          <w:sz w:val="28"/>
-          <w:szCs w:val="28"/>
-        </w:rPr>
-        <w:t>(6.4 и выше)</w:t>
+        <w:t>6.4 и выше)</w:t>
       </w:r>
     </w:p>
     <w:p>
@@ -2947,9 +2999,9 @@
       </w:r>
     </w:p>
     <w:sectPr>
-      <w:footerReference w:type="even" r:id="rId8"/>
-      <w:footerReference w:type="default" r:id="rId9"/>
-      <w:footerReference w:type="first" r:id="rId10"/>
+      <w:footerReference w:type="even" r:id="rId9"/>
+      <w:footerReference w:type="default" r:id="rId10"/>
+      <w:footerReference w:type="first" r:id="rId11"/>
       <w:pgSz w:w="11906" w:h="16838"/>
       <w:pgMar w:top="1133" w:right="860" w:bottom="1133" w:left="1700" w:header="0" w:footer="720" w:gutter="0"/>
       <w:pgNumType w:start="1"/>
@@ -4003,6 +4055,29 @@
       </w:tblCellMar>
     </w:tblPr>
   </w:style>
+  <w:style w:type="character" w:styleId="a9">
+    <w:name w:val="Hyperlink"/>
+    <w:basedOn w:val="a0"/>
+    <w:uiPriority w:val="99"/>
+    <w:unhideWhenUsed/>
+    <w:rsid w:val="00E200C9"/>
+    <w:rPr>
+      <w:color w:val="0000FF" w:themeColor="hyperlink"/>
+      <w:u w:val="single"/>
+    </w:rPr>
+  </w:style>
+  <w:style w:type="character" w:styleId="aa">
+    <w:name w:val="Unresolved Mention"/>
+    <w:basedOn w:val="a0"/>
+    <w:uiPriority w:val="99"/>
+    <w:semiHidden/>
+    <w:unhideWhenUsed/>
+    <w:rsid w:val="00E200C9"/>
+    <w:rPr>
+      <w:color w:val="605E5C"/>
+      <w:shd w:val="clear" w:color="auto" w:fill="E1DFDD"/>
+    </w:rPr>
+  </w:style>
 </w:styles>
 </file>
 
